--- a/nvm/v0.35.2/Node服务端环境安装.docx
+++ b/nvm/v0.35.2/Node服务端环境安装.docx
@@ -14,7 +14,6 @@
           <w:lang w:bidi="ar"/>
         </w:rPr>
       </w:pPr>
-      <w:bookmarkStart w:id="0" w:name="_GoBack"/>
       <w:r>
         <w:rPr>
           <w:rFonts w:ascii="微软雅黑" w:eastAsia="微软雅黑" w:hAnsi="微软雅黑" w:cs="微软雅黑" w:hint="eastAsia"/>
@@ -25,11 +24,13 @@
           <w:shd w:val="clear" w:color="auto" w:fill="FFFFFF"/>
           <w:lang w:bidi="ar"/>
         </w:rPr>
-        <w:t>1 NVM</w:t>
-      </w:r>
-      <w:r>
-        <w:rPr>
-          <w:rFonts w:ascii="微软雅黑" w:eastAsia="微软雅黑" w:hAnsi="微软雅黑" w:cs="微软雅黑" w:hint="eastAsia"/>
+        <w:t>1 NVM安装</w:t>
+      </w:r>
+    </w:p>
+    <w:p>
+      <w:pPr>
+        <w:rPr>
+          <w:rFonts w:ascii="微软雅黑" w:eastAsia="微软雅黑" w:hAnsi="微软雅黑" w:cs="微软雅黑"/>
           <w:color w:val="4D4D4D"/>
           <w:kern w:val="0"/>
           <w:sz w:val="20"/>
@@ -37,13 +38,10 @@
           <w:shd w:val="clear" w:color="auto" w:fill="FFFFFF"/>
           <w:lang w:bidi="ar"/>
         </w:rPr>
-        <w:t>安装</w:t>
-      </w:r>
-    </w:p>
-    <w:p>
-      <w:pPr>
-        <w:rPr>
-          <w:rFonts w:ascii="微软雅黑" w:eastAsia="微软雅黑" w:hAnsi="微软雅黑" w:cs="微软雅黑"/>
+      </w:pPr>
+      <w:r>
+        <w:rPr>
+          <w:rFonts w:ascii="微软雅黑" w:eastAsia="微软雅黑" w:hAnsi="微软雅黑" w:cs="微软雅黑" w:hint="eastAsia"/>
           <w:color w:val="4D4D4D"/>
           <w:kern w:val="0"/>
           <w:sz w:val="20"/>
@@ -51,54 +49,7 @@
           <w:shd w:val="clear" w:color="auto" w:fill="FFFFFF"/>
           <w:lang w:bidi="ar"/>
         </w:rPr>
-      </w:pPr>
-      <w:r>
-        <w:rPr>
-          <w:rFonts w:ascii="微软雅黑" w:eastAsia="微软雅黑" w:hAnsi="微软雅黑" w:cs="微软雅黑" w:hint="eastAsia"/>
-          <w:color w:val="4D4D4D"/>
-          <w:kern w:val="0"/>
-          <w:sz w:val="20"/>
-          <w:szCs w:val="20"/>
-          <w:shd w:val="clear" w:color="auto" w:fill="FFFFFF"/>
-          <w:lang w:bidi="ar"/>
-        </w:rPr>
-        <w:t>NVM  (Node-Version-Manager)  Node</w:t>
-      </w:r>
-      <w:r>
-        <w:rPr>
-          <w:rFonts w:ascii="微软雅黑" w:eastAsia="微软雅黑" w:hAnsi="微软雅黑" w:cs="微软雅黑" w:hint="eastAsia"/>
-          <w:color w:val="4D4D4D"/>
-          <w:kern w:val="0"/>
-          <w:sz w:val="20"/>
-          <w:szCs w:val="20"/>
-          <w:shd w:val="clear" w:color="auto" w:fill="FFFFFF"/>
-          <w:lang w:bidi="ar"/>
-        </w:rPr>
-        <w:t>版本管理器，通过安装这个，我们可以在多个版本的</w:t>
-      </w:r>
-      <w:r>
-        <w:rPr>
-          <w:rFonts w:ascii="微软雅黑" w:eastAsia="微软雅黑" w:hAnsi="微软雅黑" w:cs="微软雅黑" w:hint="eastAsia"/>
-          <w:color w:val="4D4D4D"/>
-          <w:kern w:val="0"/>
-          <w:sz w:val="20"/>
-          <w:szCs w:val="20"/>
-          <w:shd w:val="clear" w:color="auto" w:fill="FFFFFF"/>
-          <w:lang w:bidi="ar"/>
-        </w:rPr>
-        <w:t>Node</w:t>
-      </w:r>
-      <w:r>
-        <w:rPr>
-          <w:rFonts w:ascii="微软雅黑" w:eastAsia="微软雅黑" w:hAnsi="微软雅黑" w:cs="微软雅黑" w:hint="eastAsia"/>
-          <w:color w:val="4D4D4D"/>
-          <w:kern w:val="0"/>
-          <w:sz w:val="20"/>
-          <w:szCs w:val="20"/>
-          <w:shd w:val="clear" w:color="auto" w:fill="FFFFFF"/>
-          <w:lang w:bidi="ar"/>
-        </w:rPr>
-        <w:t>之间进行切换。</w:t>
+        <w:t>NVM  (Node-Version-Manager)  Node版本管理器，通过安装这个，我们可以在多个版本的Node之间进行切换。</w:t>
       </w:r>
     </w:p>
     <w:p>
@@ -138,7 +89,7 @@
           <v:shape id="_x0000_i1025" type="#_x0000_t75" style="width:76.5pt;height:48pt" o:ole="">
             <v:imagedata r:id="rId7" o:title=""/>
           </v:shape>
-          <o:OLEObject Type="Embed" ProgID="Package" ShapeID="_x0000_i1025" DrawAspect="Icon" ObjectID="_1652268181" r:id="rId8"/>
+          <o:OLEObject Type="Embed" ProgID="Package" ShapeID="_x0000_i1025" DrawAspect="Icon" ObjectID="_1652270824" r:id="rId8"/>
         </w:object>
       </w:r>
     </w:p>
@@ -338,11 +289,46 @@
     <w:p>
       <w:pPr>
         <w:rPr>
-          <w:rFonts w:ascii="微软雅黑" w:eastAsia="微软雅黑" w:hAnsi="微软雅黑" w:cs="微软雅黑"/>
-          <w:sz w:val="20"/>
-          <w:szCs w:val="20"/>
-        </w:rPr>
-      </w:pPr>
+          <w:rFonts w:ascii="微软雅黑" w:eastAsia="微软雅黑" w:hAnsi="微软雅黑" w:cs="微软雅黑" w:hint="eastAsia"/>
+          <w:sz w:val="20"/>
+          <w:szCs w:val="20"/>
+        </w:rPr>
+      </w:pPr>
+      <w:r>
+        <w:rPr>
+          <w:rFonts w:ascii="微软雅黑" w:eastAsia="微软雅黑" w:hAnsi="微软雅黑" w:cs="微软雅黑" w:hint="eastAsia"/>
+          <w:sz w:val="20"/>
+          <w:szCs w:val="20"/>
+        </w:rPr>
+        <w:t>（地址换成：</w:t>
+      </w:r>
+    </w:p>
+    <w:p>
+      <w:pPr>
+        <w:rPr>
+          <w:rFonts w:ascii="微软雅黑" w:eastAsia="微软雅黑" w:hAnsi="微软雅黑" w:cs="微软雅黑"/>
+          <w:sz w:val="20"/>
+          <w:szCs w:val="20"/>
+        </w:rPr>
+      </w:pPr>
+      <w:bookmarkStart w:id="0" w:name="_GoBack"/>
+      <w:bookmarkEnd w:id="0"/>
+      <w:r>
+        <w:rPr>
+          <w:rFonts w:ascii="微软雅黑" w:eastAsia="微软雅黑" w:hAnsi="微软雅黑" w:cs="微软雅黑"/>
+          <w:sz w:val="20"/>
+          <w:szCs w:val="20"/>
+        </w:rPr>
+        <w:t>https://github.com/liaoxmmm/nvm-sh/blob/master/nvm/v0.35.2/install.sh</w:t>
+      </w:r>
+      <w:r>
+        <w:rPr>
+          <w:rFonts w:ascii="微软雅黑" w:eastAsia="微软雅黑" w:hAnsi="微软雅黑" w:cs="微软雅黑" w:hint="eastAsia"/>
+          <w:sz w:val="20"/>
+          <w:szCs w:val="20"/>
+        </w:rPr>
+        <w:t>）</w:t>
+      </w:r>
     </w:p>
     <w:p>
       <w:pPr>
@@ -364,19 +350,7 @@
           <w:shd w:val="clear" w:color="auto" w:fill="FFFFFF"/>
           <w:lang w:bidi="ar"/>
         </w:rPr>
-        <w:t>然后</w:t>
-      </w:r>
-      <w:r>
-        <w:rPr>
-          <w:rFonts w:ascii="微软雅黑" w:eastAsia="微软雅黑" w:hAnsi="微软雅黑" w:cs="微软雅黑" w:hint="eastAsia"/>
-          <w:color w:val="333333"/>
-          <w:kern w:val="0"/>
-          <w:sz w:val="20"/>
-          <w:szCs w:val="20"/>
-          <w:shd w:val="clear" w:color="auto" w:fill="FFFFFF"/>
-          <w:lang w:bidi="ar"/>
-        </w:rPr>
-        <w:t> </w:t>
+        <w:t>然后 </w:t>
       </w:r>
     </w:p>
     <w:p>
@@ -465,27 +439,7 @@
           <w:szCs w:val="20"/>
           <w:shd w:val="clear" w:color="auto" w:fill="FFFFFF"/>
         </w:rPr>
-        <w:t>2</w:t>
-      </w:r>
-      <w:r>
-        <w:rPr>
-          <w:rFonts w:ascii="微软雅黑" w:eastAsia="微软雅黑" w:hAnsi="微软雅黑" w:cs="微软雅黑" w:hint="eastAsia"/>
-          <w:color w:val="4D4D4D"/>
-          <w:sz w:val="20"/>
-          <w:szCs w:val="20"/>
-          <w:shd w:val="clear" w:color="auto" w:fill="FFFFFF"/>
-        </w:rPr>
-        <w:t>、通过命令</w:t>
-      </w:r>
-      <w:r>
-        <w:rPr>
-          <w:rFonts w:ascii="微软雅黑" w:eastAsia="微软雅黑" w:hAnsi="微软雅黑" w:cs="微软雅黑" w:hint="eastAsia"/>
-          <w:color w:val="4D4D4D"/>
-          <w:sz w:val="20"/>
-          <w:szCs w:val="20"/>
-          <w:shd w:val="clear" w:color="auto" w:fill="FFFFFF"/>
-        </w:rPr>
-        <w:t xml:space="preserve"> </w:t>
+        <w:t xml:space="preserve">2、通过命令 </w:t>
       </w:r>
       <w:proofErr w:type="spellStart"/>
       <w:r>
@@ -507,17 +461,7 @@
           <w:szCs w:val="20"/>
           <w:shd w:val="clear" w:color="auto" w:fill="FFFFFF"/>
         </w:rPr>
-        <w:t xml:space="preserve"> --version </w:t>
-      </w:r>
-      <w:r>
-        <w:rPr>
-          <w:rFonts w:ascii="微软雅黑" w:eastAsia="微软雅黑" w:hAnsi="微软雅黑" w:cs="微软雅黑" w:hint="eastAsia"/>
-          <w:color w:val="4D4D4D"/>
-          <w:sz w:val="20"/>
-          <w:szCs w:val="20"/>
-          <w:shd w:val="clear" w:color="auto" w:fill="FFFFFF"/>
-        </w:rPr>
-        <w:t>可查看版本，说明安装成功</w:t>
+        <w:t xml:space="preserve"> --version 可查看版本，说明安装成功</w:t>
       </w:r>
     </w:p>
     <w:p>
@@ -546,17 +490,7 @@
           <w:szCs w:val="20"/>
           <w:shd w:val="clear" w:color="auto" w:fill="FFFFFF"/>
         </w:rPr>
-        <w:t>通过</w:t>
-      </w:r>
-      <w:r>
-        <w:rPr>
-          <w:rFonts w:ascii="微软雅黑" w:eastAsia="微软雅黑" w:hAnsi="微软雅黑" w:cs="微软雅黑" w:hint="eastAsia"/>
-          <w:color w:val="4D4D4D"/>
-          <w:sz w:val="20"/>
-          <w:szCs w:val="20"/>
-          <w:shd w:val="clear" w:color="auto" w:fill="FFFFFF"/>
-        </w:rPr>
-        <w:t> </w:t>
+        <w:t>通过 </w:t>
       </w:r>
       <w:proofErr w:type="spellStart"/>
       <w:r>
@@ -600,37 +534,7 @@
           <w:szCs w:val="20"/>
           <w:shd w:val="clear" w:color="auto" w:fill="FFFFFF"/>
         </w:rPr>
-        <w:t>-remote</w:t>
-      </w:r>
-      <w:r>
-        <w:rPr>
-          <w:rFonts w:ascii="微软雅黑" w:eastAsia="微软雅黑" w:hAnsi="微软雅黑" w:cs="微软雅黑" w:hint="eastAsia"/>
-          <w:color w:val="4D4D4D"/>
-          <w:sz w:val="20"/>
-          <w:szCs w:val="20"/>
-          <w:shd w:val="clear" w:color="auto" w:fill="FFFFFF"/>
-        </w:rPr>
-        <w:t>可查看</w:t>
-      </w:r>
-      <w:r>
-        <w:rPr>
-          <w:rFonts w:ascii="微软雅黑" w:eastAsia="微软雅黑" w:hAnsi="微软雅黑" w:cs="微软雅黑" w:hint="eastAsia"/>
-          <w:color w:val="4D4D4D"/>
-          <w:sz w:val="20"/>
-          <w:szCs w:val="20"/>
-          <w:shd w:val="clear" w:color="auto" w:fill="FFFFFF"/>
-        </w:rPr>
-        <w:t>node</w:t>
-      </w:r>
-      <w:r>
-        <w:rPr>
-          <w:rFonts w:ascii="微软雅黑" w:eastAsia="微软雅黑" w:hAnsi="微软雅黑" w:cs="微软雅黑" w:hint="eastAsia"/>
-          <w:color w:val="4D4D4D"/>
-          <w:sz w:val="20"/>
-          <w:szCs w:val="20"/>
-          <w:shd w:val="clear" w:color="auto" w:fill="FFFFFF"/>
-        </w:rPr>
-        <w:t>所有版本</w:t>
+        <w:t>-remote可查看node所有版本</w:t>
       </w:r>
     </w:p>
     <w:p>
@@ -659,17 +563,7 @@
           <w:szCs w:val="20"/>
           <w:shd w:val="clear" w:color="auto" w:fill="FFFFFF"/>
         </w:rPr>
-        <w:t>通过</w:t>
-      </w:r>
-      <w:r>
-        <w:rPr>
-          <w:rFonts w:ascii="微软雅黑" w:eastAsia="微软雅黑" w:hAnsi="微软雅黑" w:cs="微软雅黑" w:hint="eastAsia"/>
-          <w:color w:val="4D4D4D"/>
-          <w:sz w:val="20"/>
-          <w:szCs w:val="20"/>
-          <w:shd w:val="clear" w:color="auto" w:fill="FFFFFF"/>
-        </w:rPr>
-        <w:t xml:space="preserve"> </w:t>
+        <w:t xml:space="preserve">通过 </w:t>
       </w:r>
       <w:proofErr w:type="spellStart"/>
       <w:r>
@@ -691,37 +585,7 @@
           <w:szCs w:val="20"/>
           <w:shd w:val="clear" w:color="auto" w:fill="FFFFFF"/>
         </w:rPr>
-        <w:t xml:space="preserve"> install &lt;version&gt;(</w:t>
-      </w:r>
-      <w:r>
-        <w:rPr>
-          <w:rFonts w:ascii="微软雅黑" w:eastAsia="微软雅黑" w:hAnsi="微软雅黑" w:cs="微软雅黑" w:hint="eastAsia"/>
-          <w:color w:val="4D4D4D"/>
-          <w:sz w:val="20"/>
-          <w:szCs w:val="20"/>
-          <w:shd w:val="clear" w:color="auto" w:fill="FFFFFF"/>
-        </w:rPr>
-        <w:t>版本号</w:t>
-      </w:r>
-      <w:r>
-        <w:rPr>
-          <w:rFonts w:ascii="微软雅黑" w:eastAsia="微软雅黑" w:hAnsi="微软雅黑" w:cs="微软雅黑" w:hint="eastAsia"/>
-          <w:color w:val="4D4D4D"/>
-          <w:sz w:val="20"/>
-          <w:szCs w:val="20"/>
-          <w:shd w:val="clear" w:color="auto" w:fill="FFFFFF"/>
-        </w:rPr>
-        <w:t xml:space="preserve">) </w:t>
-      </w:r>
-      <w:r>
-        <w:rPr>
-          <w:rFonts w:ascii="微软雅黑" w:eastAsia="微软雅黑" w:hAnsi="微软雅黑" w:cs="微软雅黑" w:hint="eastAsia"/>
-          <w:color w:val="4D4D4D"/>
-          <w:sz w:val="20"/>
-          <w:szCs w:val="20"/>
-          <w:shd w:val="clear" w:color="auto" w:fill="FFFFFF"/>
-        </w:rPr>
-        <w:t>例如：</w:t>
+        <w:t xml:space="preserve"> install &lt;version&gt;(版本号) 例如：</w:t>
       </w:r>
       <w:proofErr w:type="spellStart"/>
       <w:r>
@@ -743,17 +607,7 @@
           <w:szCs w:val="20"/>
           <w:shd w:val="clear" w:color="auto" w:fill="FFFFFF"/>
         </w:rPr>
-        <w:t xml:space="preserve"> install</w:t>
-      </w:r>
-      <w:r>
-        <w:rPr>
-          <w:rFonts w:ascii="微软雅黑" w:eastAsia="微软雅黑" w:hAnsi="微软雅黑" w:cs="微软雅黑" w:hint="eastAsia"/>
-          <w:color w:val="4D4D4D"/>
-          <w:sz w:val="20"/>
-          <w:szCs w:val="20"/>
-          <w:shd w:val="clear" w:color="auto" w:fill="FFFFFF"/>
-        </w:rPr>
-        <w:t xml:space="preserve"> v13.5.0</w:t>
+        <w:t xml:space="preserve"> install v13.5.0</w:t>
       </w:r>
     </w:p>
     <w:p>
@@ -782,27 +636,8 @@
           <w:szCs w:val="20"/>
           <w:shd w:val="clear" w:color="auto" w:fill="FFFFFF"/>
         </w:rPr>
-        <w:t>5</w:t>
-      </w:r>
-      <w:r>
-        <w:rPr>
-          <w:rFonts w:ascii="微软雅黑" w:eastAsia="微软雅黑" w:hAnsi="微软雅黑" w:cs="微软雅黑" w:hint="eastAsia"/>
-          <w:color w:val="4D4D4D"/>
-          <w:sz w:val="20"/>
-          <w:szCs w:val="20"/>
-          <w:shd w:val="clear" w:color="auto" w:fill="FFFFFF"/>
-        </w:rPr>
-        <w:t>、安装后可通过</w:t>
-      </w:r>
-      <w:r>
-        <w:rPr>
-          <w:rFonts w:ascii="微软雅黑" w:eastAsia="微软雅黑" w:hAnsi="微软雅黑" w:cs="微软雅黑" w:hint="eastAsia"/>
-          <w:color w:val="4D4D4D"/>
-          <w:sz w:val="20"/>
-          <w:szCs w:val="20"/>
-          <w:shd w:val="clear" w:color="auto" w:fill="FFFFFF"/>
-        </w:rPr>
-        <w:t>node -v ,</w:t>
+        <w:lastRenderedPageBreak/>
+        <w:t>5、安装后可通过node -v ,</w:t>
       </w:r>
       <w:proofErr w:type="spellStart"/>
       <w:r>
@@ -824,17 +659,7 @@
           <w:szCs w:val="20"/>
           <w:shd w:val="clear" w:color="auto" w:fill="FFFFFF"/>
         </w:rPr>
-        <w:t xml:space="preserve"> -v </w:t>
-      </w:r>
-      <w:r>
-        <w:rPr>
-          <w:rFonts w:ascii="微软雅黑" w:eastAsia="微软雅黑" w:hAnsi="微软雅黑" w:cs="微软雅黑" w:hint="eastAsia"/>
-          <w:color w:val="4D4D4D"/>
-          <w:sz w:val="20"/>
-          <w:szCs w:val="20"/>
-          <w:shd w:val="clear" w:color="auto" w:fill="FFFFFF"/>
-        </w:rPr>
-        <w:t>查看版本，说明安装成功</w:t>
+        <w:t xml:space="preserve"> -v 查看版本，说明安装成功</w:t>
       </w:r>
     </w:p>
     <w:p>
@@ -859,18 +684,7 @@
           <w:szCs w:val="20"/>
           <w:shd w:val="clear" w:color="auto" w:fill="FFFFFF"/>
         </w:rPr>
-        <w:lastRenderedPageBreak/>
-        <w:t>安装</w:t>
-      </w:r>
-      <w:r>
-        <w:rPr>
-          <w:rFonts w:ascii="微软雅黑" w:eastAsia="微软雅黑" w:hAnsi="微软雅黑" w:cs="微软雅黑" w:hint="eastAsia"/>
-          <w:color w:val="4D4D4D"/>
-          <w:sz w:val="20"/>
-          <w:szCs w:val="20"/>
-          <w:shd w:val="clear" w:color="auto" w:fill="FFFFFF"/>
-        </w:rPr>
-        <w:t xml:space="preserve"> pm2</w:t>
+        <w:t>安装 pm2</w:t>
       </w:r>
     </w:p>
     <w:p>
@@ -909,17 +723,7 @@
           <w:szCs w:val="20"/>
           <w:shd w:val="clear" w:color="auto" w:fill="FFFFFF"/>
         </w:rPr>
-        <w:t xml:space="preserve"> </w:t>
-      </w:r>
-      <w:r>
-        <w:rPr>
-          <w:rFonts w:ascii="微软雅黑" w:eastAsia="微软雅黑" w:hAnsi="微软雅黑" w:cs="微软雅黑" w:hint="eastAsia"/>
-          <w:color w:val="4D4D4D"/>
-          <w:sz w:val="20"/>
-          <w:szCs w:val="20"/>
-          <w:shd w:val="clear" w:color="auto" w:fill="FFFFFF"/>
-        </w:rPr>
-        <w:t>i -g pm2</w:t>
+        <w:t xml:space="preserve"> i -g pm2</w:t>
       </w:r>
     </w:p>
     <w:p>
@@ -1040,17 +844,7 @@
           <w:szCs w:val="20"/>
           <w:shd w:val="clear" w:color="auto" w:fill="FFFFFF"/>
         </w:rPr>
-        <w:t xml:space="preserve"> install  #</w:t>
-      </w:r>
-      <w:r>
-        <w:rPr>
-          <w:rFonts w:ascii="微软雅黑" w:eastAsia="微软雅黑" w:hAnsi="微软雅黑" w:cs="微软雅黑" w:hint="eastAsia"/>
-          <w:color w:val="4D4D4D"/>
-          <w:sz w:val="20"/>
-          <w:szCs w:val="20"/>
-          <w:shd w:val="clear" w:color="auto" w:fill="FFFFFF"/>
-        </w:rPr>
-        <w:t>安装相关的依赖</w:t>
+        <w:t xml:space="preserve"> install  #安装相关的依赖</w:t>
       </w:r>
     </w:p>
     <w:p>
@@ -1087,67 +881,7 @@
           <w:szCs w:val="20"/>
           <w:shd w:val="clear" w:color="auto" w:fill="FFFFFF"/>
         </w:rPr>
-        <w:t xml:space="preserve"> run build &amp;&amp; pm2 start pm2.config.js  #</w:t>
-      </w:r>
-      <w:r>
-        <w:rPr>
-          <w:rFonts w:ascii="微软雅黑" w:eastAsia="微软雅黑" w:hAnsi="微软雅黑" w:cs="微软雅黑" w:hint="eastAsia"/>
-          <w:color w:val="4D4D4D"/>
-          <w:sz w:val="20"/>
-          <w:szCs w:val="20"/>
-          <w:shd w:val="clear" w:color="auto" w:fill="FFFFFF"/>
-        </w:rPr>
-        <w:t>项目构建完之后</w:t>
-      </w:r>
-      <w:r>
-        <w:rPr>
-          <w:rFonts w:ascii="微软雅黑" w:eastAsia="微软雅黑" w:hAnsi="微软雅黑" w:cs="微软雅黑" w:hint="eastAsia"/>
-          <w:color w:val="4D4D4D"/>
-          <w:sz w:val="20"/>
-          <w:szCs w:val="20"/>
-          <w:shd w:val="clear" w:color="auto" w:fill="FFFFFF"/>
-        </w:rPr>
-        <w:t xml:space="preserve"> </w:t>
-      </w:r>
-      <w:r>
-        <w:rPr>
-          <w:rFonts w:ascii="微软雅黑" w:eastAsia="微软雅黑" w:hAnsi="微软雅黑" w:cs="微软雅黑" w:hint="eastAsia"/>
-          <w:color w:val="4D4D4D"/>
-          <w:sz w:val="20"/>
-          <w:szCs w:val="20"/>
-          <w:shd w:val="clear" w:color="auto" w:fill="FFFFFF"/>
-        </w:rPr>
-        <w:t>用</w:t>
-      </w:r>
-      <w:r>
-        <w:rPr>
-          <w:rFonts w:ascii="微软雅黑" w:eastAsia="微软雅黑" w:hAnsi="微软雅黑" w:cs="微软雅黑" w:hint="eastAsia"/>
-          <w:color w:val="4D4D4D"/>
-          <w:sz w:val="20"/>
-          <w:szCs w:val="20"/>
-          <w:shd w:val="clear" w:color="auto" w:fill="FFFFFF"/>
-        </w:rPr>
-        <w:t>pm2</w:t>
-      </w:r>
-      <w:r>
-        <w:rPr>
-          <w:rFonts w:ascii="微软雅黑" w:eastAsia="微软雅黑" w:hAnsi="微软雅黑" w:cs="微软雅黑" w:hint="eastAsia"/>
-          <w:color w:val="4D4D4D"/>
-          <w:sz w:val="20"/>
-          <w:szCs w:val="20"/>
-          <w:shd w:val="clear" w:color="auto" w:fill="FFFFFF"/>
-        </w:rPr>
-        <w:t>启动</w:t>
-      </w:r>
-      <w:r>
-        <w:rPr>
-          <w:rFonts w:ascii="微软雅黑" w:eastAsia="微软雅黑" w:hAnsi="微软雅黑" w:cs="微软雅黑" w:hint="eastAsia"/>
-          <w:color w:val="4D4D4D"/>
-          <w:sz w:val="20"/>
-          <w:szCs w:val="20"/>
-          <w:shd w:val="clear" w:color="auto" w:fill="FFFFFF"/>
-        </w:rPr>
-        <w:t xml:space="preserve"> </w:t>
+        <w:t xml:space="preserve"> run build &amp;&amp; pm2 start pm2.config.js  #项目构建完之后 用pm2启动 </w:t>
       </w:r>
     </w:p>
     <w:p>
@@ -1172,17 +906,7 @@
           <w:szCs w:val="20"/>
           <w:shd w:val="clear" w:color="auto" w:fill="FFFFFF"/>
         </w:rPr>
-        <w:t>pm2 list #</w:t>
-      </w:r>
-      <w:r>
-        <w:rPr>
-          <w:rFonts w:ascii="微软雅黑" w:eastAsia="微软雅黑" w:hAnsi="微软雅黑" w:cs="微软雅黑" w:hint="eastAsia"/>
-          <w:color w:val="4D4D4D"/>
-          <w:sz w:val="20"/>
-          <w:szCs w:val="20"/>
-          <w:shd w:val="clear" w:color="auto" w:fill="FFFFFF"/>
-        </w:rPr>
-        <w:t>查看当前页面所有的</w:t>
+        <w:t>pm2 list #查看当前页面所有的</w:t>
       </w:r>
       <w:proofErr w:type="spellStart"/>
       <w:r>
@@ -1267,7 +991,6 @@
         </w:drawing>
       </w:r>
     </w:p>
-    <w:bookmarkEnd w:id="0"/>
     <w:p>
       <w:pPr>
         <w:rPr>
